--- a/Day 4 - Power Packed Day with AI Builder and Administration/Lab Files/Lab 08 - Build and deploy custom Connector.docx
+++ b/Day 4 - Power Packed Day with AI Builder and Administration/Lab Files/Lab 08 - Build and deploy custom Connector.docx
@@ -1,6 +1,6 @@
 
 <file path=word/document.xml><?xml version="1.0" encoding="utf-8"?>
-<w:document xmlns:wpc="http://schemas.microsoft.com/office/word/2010/wordprocessingCanvas" xmlns:cx="http://schemas.microsoft.com/office/drawing/2014/chartex" xmlns:cx1="http://schemas.microsoft.com/office/drawing/2015/9/8/chartex" xmlns:cx2="http://schemas.microsoft.com/office/drawing/2015/10/21/chartex" xmlns:cx3="http://schemas.microsoft.com/office/drawing/2016/5/9/chartex" xmlns:cx4="http://schemas.microsoft.com/office/drawing/2016/5/10/chartex" xmlns:cx5="http://schemas.microsoft.com/office/drawing/2016/5/11/chartex" xmlns:cx6="http://schemas.microsoft.com/office/drawing/2016/5/12/chartex" xmlns:cx7="http://schemas.microsoft.com/office/drawing/2016/5/13/chartex" xmlns:cx8="http://schemas.microsoft.com/office/drawing/2016/5/14/chartex" xmlns:mc="http://schemas.openxmlformats.org/markup-compatibility/2006" xmlns:aink="http://schemas.microsoft.com/office/drawing/2016/ink" xmlns:am3d="http://schemas.microsoft.com/office/drawing/2017/model3d" xmlns:o="urn:schemas-microsoft-com:office:office" xmlns:r="http://schemas.openxmlformats.org/officeDocument/2006/relationships" xmlns:m="http://schemas.openxmlformats.org/officeDocument/2006/math" xmlns:v="urn:schemas-microsoft-com:vml" xmlns:wp14="http://schemas.microsoft.com/office/word/2010/wordprocessingDrawing" xmlns:wp="http://schemas.openxmlformats.org/drawingml/2006/wordprocessingDrawing" xmlns:w10="urn:schemas-microsoft-com:office:word" xmlns:w="http://schemas.openxmlformats.org/wordprocessingml/2006/main" xmlns:w14="http://schemas.microsoft.com/office/word/2010/wordml" xmlns:w15="http://schemas.microsoft.com/office/word/2012/wordml" xmlns:w16cid="http://schemas.microsoft.com/office/word/2016/wordml/cid" xmlns:w16se="http://schemas.microsoft.com/office/word/2015/wordml/symex" xmlns:wpg="http://schemas.microsoft.com/office/word/2010/wordprocessingGroup" xmlns:wpi="http://schemas.microsoft.com/office/word/2010/wordprocessingInk" xmlns:wne="http://schemas.microsoft.com/office/word/2006/wordml" xmlns:wps="http://schemas.microsoft.com/office/word/2010/wordprocessingShape" mc:Ignorable="w14 w15 w16se w16cid wp14">
+<w:document xmlns:wpc="http://schemas.microsoft.com/office/word/2010/wordprocessingCanvas" xmlns:cx="http://schemas.microsoft.com/office/drawing/2014/chartex" xmlns:cx1="http://schemas.microsoft.com/office/drawing/2015/9/8/chartex" xmlns:cx2="http://schemas.microsoft.com/office/drawing/2015/10/21/chartex" xmlns:cx3="http://schemas.microsoft.com/office/drawing/2016/5/9/chartex" xmlns:cx4="http://schemas.microsoft.com/office/drawing/2016/5/10/chartex" xmlns:cx5="http://schemas.microsoft.com/office/drawing/2016/5/11/chartex" xmlns:cx6="http://schemas.microsoft.com/office/drawing/2016/5/12/chartex" xmlns:cx7="http://schemas.microsoft.com/office/drawing/2016/5/13/chartex" xmlns:cx8="http://schemas.microsoft.com/office/drawing/2016/5/14/chartex" xmlns:mc="http://schemas.openxmlformats.org/markup-compatibility/2006" xmlns:aink="http://schemas.microsoft.com/office/drawing/2016/ink" xmlns:am3d="http://schemas.microsoft.com/office/drawing/2017/model3d" xmlns:o="urn:schemas-microsoft-com:office:office" xmlns:r="http://schemas.openxmlformats.org/officeDocument/2006/relationships" xmlns:m="http://schemas.openxmlformats.org/officeDocument/2006/math" xmlns:v="urn:schemas-microsoft-com:vml" xmlns:wp14="http://schemas.microsoft.com/office/word/2010/wordprocessingDrawing" xmlns:wp="http://schemas.openxmlformats.org/drawingml/2006/wordprocessingDrawing" xmlns:w10="urn:schemas-microsoft-com:office:word" xmlns:w="http://schemas.openxmlformats.org/wordprocessingml/2006/main" xmlns:w14="http://schemas.microsoft.com/office/word/2010/wordml" xmlns:w15="http://schemas.microsoft.com/office/word/2012/wordml" xmlns:w16cex="http://schemas.microsoft.com/office/word/2018/wordml/cex" xmlns:w16cid="http://schemas.microsoft.com/office/word/2016/wordml/cid" xmlns:w16="http://schemas.microsoft.com/office/word/2018/wordml" xmlns:w16sdtdh="http://schemas.microsoft.com/office/word/2020/wordml/sdtdatahash" xmlns:w16se="http://schemas.microsoft.com/office/word/2015/wordml/symex" xmlns:wpg="http://schemas.microsoft.com/office/word/2010/wordprocessingGroup" xmlns:wpi="http://schemas.microsoft.com/office/word/2010/wordprocessingInk" xmlns:wne="http://schemas.microsoft.com/office/word/2006/wordml" xmlns:wps="http://schemas.microsoft.com/office/word/2010/wordprocessingShape" mc:Ignorable="w14 w15 w16se w16cid w16 w16cex w16sdtdh wp14">
   <w:body>
     <w:p>
       <w:pPr>
@@ -44,7 +44,53 @@
           <w:szCs w:val="21"/>
           <w:shd w:val="clear" w:color="auto" w:fill="FFFFFF"/>
         </w:rPr>
-        <w:t>Sign in to the PowerApps</w:t>
+        <w:t xml:space="preserve">Sign in to the </w:t>
+      </w:r>
+      <w:r>
+        <w:rPr>
+          <w:rFonts w:ascii="Helvetica" w:hAnsi="Helvetica" w:cs="Helvetica"/>
+          <w:b/>
+          <w:bCs/>
+          <w:color w:val="444444"/>
+          <w:sz w:val="21"/>
+          <w:szCs w:val="21"/>
+          <w:shd w:val="clear" w:color="auto" w:fill="FFFFFF"/>
+        </w:rPr>
+        <w:t>Power</w:t>
+      </w:r>
+      <w:r>
+        <w:rPr>
+          <w:rFonts w:ascii="Helvetica" w:hAnsi="Helvetica" w:cs="Helvetica"/>
+          <w:b/>
+          <w:bCs/>
+          <w:color w:val="444444"/>
+          <w:sz w:val="21"/>
+          <w:szCs w:val="21"/>
+          <w:shd w:val="clear" w:color="auto" w:fill="FFFFFF"/>
+        </w:rPr>
+        <w:t xml:space="preserve"> </w:t>
+      </w:r>
+      <w:r>
+        <w:rPr>
+          <w:rFonts w:ascii="Helvetica" w:hAnsi="Helvetica" w:cs="Helvetica"/>
+          <w:b/>
+          <w:bCs/>
+          <w:color w:val="444444"/>
+          <w:sz w:val="21"/>
+          <w:szCs w:val="21"/>
+          <w:shd w:val="clear" w:color="auto" w:fill="FFFFFF"/>
+        </w:rPr>
+        <w:t>Apps</w:t>
+      </w:r>
+      <w:r>
+        <w:rPr>
+          <w:rFonts w:ascii="Helvetica" w:hAnsi="Helvetica" w:cs="Helvetica"/>
+          <w:color w:val="444444"/>
+          <w:sz w:val="21"/>
+          <w:szCs w:val="21"/>
+          <w:shd w:val="clear" w:color="auto" w:fill="FFFFFF"/>
+        </w:rPr>
+        <w:t>.</w:t>
       </w:r>
     </w:p>
     <w:p>
@@ -106,7 +152,27 @@
         </w:numPr>
       </w:pPr>
       <w:r>
-        <w:t>Click Custom Connectors under Data</w:t>
+        <w:t xml:space="preserve">Click </w:t>
+      </w:r>
+      <w:r>
+        <w:rPr>
+          <w:b/>
+          <w:bCs/>
+        </w:rPr>
+        <w:t>Custom Connectors</w:t>
+      </w:r>
+      <w:r>
+        <w:t xml:space="preserve"> under </w:t>
+      </w:r>
+      <w:r>
+        <w:rPr>
+          <w:b/>
+          <w:bCs/>
+        </w:rPr>
+        <w:t>Data</w:t>
+      </w:r>
+      <w:r>
+        <w:t>.</w:t>
       </w:r>
     </w:p>
     <w:p>
@@ -163,7 +229,17 @@
         </w:numPr>
       </w:pPr>
       <w:r>
-        <w:t>Click ‘New Custom connector’ in the right-hand side.</w:t>
+        <w:t>Click ‘</w:t>
+      </w:r>
+      <w:r>
+        <w:rPr>
+          <w:b/>
+          <w:bCs/>
+        </w:rPr>
+        <w:t>New Custom connector</w:t>
+      </w:r>
+      <w:r>
+        <w:t>’ in the right-hand side.</w:t>
       </w:r>
     </w:p>
     <w:p>
@@ -220,7 +296,17 @@
         </w:numPr>
       </w:pPr>
       <w:r>
-        <w:t>Select Create from blank</w:t>
+        <w:t xml:space="preserve">Select </w:t>
+      </w:r>
+      <w:r>
+        <w:rPr>
+          <w:b/>
+          <w:bCs/>
+        </w:rPr>
+        <w:t>Create from blank</w:t>
+      </w:r>
+      <w:r>
+        <w:t>.</w:t>
       </w:r>
     </w:p>
     <w:p>
@@ -234,20 +320,19 @@
       <w:r>
         <w:t>Give name for the connector</w:t>
       </w:r>
-    </w:p>
-    <w:p>
-      <w:pPr>
-        <w:pStyle w:val="ListParagraph"/>
-        <w:numPr>
-          <w:ilvl w:val="0"/>
-          <w:numId w:val="1"/>
-        </w:numPr>
-      </w:pPr>
-      <w:proofErr w:type="spellStart"/>
-      <w:r>
+      <w:r>
+        <w:t xml:space="preserve"> as </w:t>
+      </w:r>
+      <w:r>
+        <w:rPr>
+          <w:b/>
+          <w:bCs/>
+        </w:rPr>
         <w:t>GetGoogleBooks</w:t>
       </w:r>
-      <w:proofErr w:type="spellEnd"/>
+      <w:r>
+        <w:t>.</w:t>
+      </w:r>
     </w:p>
     <w:p>
       <w:pPr>
@@ -306,6 +391,9 @@
       <w:r>
         <w:t>It will open Create connector page</w:t>
       </w:r>
+      <w:r>
+        <w:t>.</w:t>
+      </w:r>
     </w:p>
     <w:p>
       <w:pPr>
@@ -363,6 +451,9 @@
       <w:r>
         <w:t>Fill the General Information</w:t>
       </w:r>
+      <w:r>
+        <w:t>.</w:t>
+      </w:r>
     </w:p>
     <w:p>
       <w:pPr>
@@ -375,6 +466,9 @@
       <w:r>
         <w:t>Upload logo for the connector</w:t>
       </w:r>
+      <w:r>
+        <w:t>.</w:t>
+      </w:r>
     </w:p>
     <w:p>
       <w:pPr>
@@ -387,11 +481,9 @@
       <w:r>
         <w:t xml:space="preserve">Set the background </w:t>
       </w:r>
-      <w:proofErr w:type="spellStart"/>
-      <w:r>
-        <w:t>color</w:t>
-      </w:r>
-      <w:proofErr w:type="spellEnd"/>
+      <w:r>
+        <w:t>colour.</w:t>
+      </w:r>
     </w:p>
     <w:p>
       <w:pPr>
@@ -471,7 +563,7 @@
         </w:numPr>
       </w:pPr>
       <w:r>
-        <w:t>Host *: www.googleapis.com</w:t>
+        <w:t>Host: www.googleapis.com</w:t>
       </w:r>
     </w:p>
     <w:p>
@@ -598,19 +690,45 @@
         </w:numPr>
       </w:pPr>
       <w:r>
-        <w:t>Select ‘No authentication’ for our lab exercise, because we are using open API</w:t>
-      </w:r>
-    </w:p>
-    <w:p>
-      <w:pPr>
-        <w:pStyle w:val="ListParagraph"/>
-        <w:numPr>
-          <w:ilvl w:val="0"/>
-          <w:numId w:val="1"/>
-        </w:numPr>
-      </w:pPr>
-      <w:r>
-        <w:t>Click ‘Definition’ to move next section</w:t>
+        <w:t>Select ‘</w:t>
+      </w:r>
+      <w:r>
+        <w:rPr>
+          <w:b/>
+          <w:bCs/>
+        </w:rPr>
+        <w:t>No authentication</w:t>
+      </w:r>
+      <w:r>
+        <w:t>’ for our lab exercise, because we are using open API</w:t>
+      </w:r>
+      <w:r>
+        <w:t>.</w:t>
+      </w:r>
+    </w:p>
+    <w:p>
+      <w:pPr>
+        <w:pStyle w:val="ListParagraph"/>
+        <w:numPr>
+          <w:ilvl w:val="0"/>
+          <w:numId w:val="1"/>
+        </w:numPr>
+      </w:pPr>
+      <w:r>
+        <w:t>Click ‘</w:t>
+      </w:r>
+      <w:r>
+        <w:rPr>
+          <w:b/>
+          <w:bCs/>
+        </w:rPr>
+        <w:t>Definition</w:t>
+      </w:r>
+      <w:r>
+        <w:t>’ to move next section</w:t>
+      </w:r>
+      <w:r>
+        <w:t>.</w:t>
       </w:r>
     </w:p>
     <w:p>
@@ -667,7 +785,17 @@
         </w:numPr>
       </w:pPr>
       <w:r>
-        <w:t>Add New Action</w:t>
+        <w:t xml:space="preserve">Add </w:t>
+      </w:r>
+      <w:r>
+        <w:rPr>
+          <w:b/>
+          <w:bCs/>
+        </w:rPr>
+        <w:t>New Action</w:t>
+      </w:r>
+      <w:r>
+        <w:t>.</w:t>
       </w:r>
     </w:p>
     <w:p>
@@ -706,7 +834,16 @@
         <w:t xml:space="preserve">Description: </w:t>
       </w:r>
       <w:r>
-        <w:t>get Books using google API</w:t>
+        <w:t>G</w:t>
+      </w:r>
+      <w:r>
+        <w:t xml:space="preserve">et Books using </w:t>
+      </w:r>
+      <w:r>
+        <w:t>G</w:t>
+      </w:r>
+      <w:r>
+        <w:t>oogle API</w:t>
       </w:r>
     </w:p>
     <w:p>
@@ -718,16 +855,14 @@
         </w:numPr>
       </w:pPr>
       <w:r>
-        <w:t>Operation ID *:</w:t>
+        <w:t>Operation ID:</w:t>
       </w:r>
       <w:r>
         <w:t xml:space="preserve"> </w:t>
       </w:r>
-      <w:proofErr w:type="spellStart"/>
       <w:r>
         <w:t>GetBooks</w:t>
       </w:r>
-      <w:proofErr w:type="spellEnd"/>
     </w:p>
     <w:p>
       <w:pPr>
@@ -738,10 +873,13 @@
         </w:numPr>
       </w:pPr>
       <w:r>
-        <w:t xml:space="preserve">visibility </w:t>
-      </w:r>
-      <w:r>
-        <w:t>–</w:t>
+        <w:t>V</w:t>
+      </w:r>
+      <w:r>
+        <w:t>isibility</w:t>
+      </w:r>
+      <w:r>
+        <w:t>:</w:t>
       </w:r>
       <w:r>
         <w:t xml:space="preserve"> none</w:t>
@@ -802,7 +940,17 @@
         </w:numPr>
       </w:pPr>
       <w:r>
-        <w:t>Add request - Click Import from sample</w:t>
+        <w:t xml:space="preserve">Add request - Click </w:t>
+      </w:r>
+      <w:r>
+        <w:rPr>
+          <w:b/>
+          <w:bCs/>
+        </w:rPr>
+        <w:t>Import from sample</w:t>
+      </w:r>
+      <w:r>
+        <w:t>.</w:t>
       </w:r>
     </w:p>
     <w:p>
@@ -814,7 +962,13 @@
         </w:numPr>
       </w:pPr>
       <w:r>
-        <w:t>Verb – Get</w:t>
+        <w:t>Verb</w:t>
+      </w:r>
+      <w:r>
+        <w:t>:</w:t>
+      </w:r>
+      <w:r>
+        <w:t xml:space="preserve"> Get</w:t>
       </w:r>
     </w:p>
     <w:p>
@@ -825,13 +979,14 @@
           <w:numId w:val="1"/>
         </w:numPr>
       </w:pPr>
-      <w:proofErr w:type="spellStart"/>
-      <w:r>
-        <w:t>Url</w:t>
-      </w:r>
-      <w:proofErr w:type="spellEnd"/>
-      <w:r>
-        <w:t xml:space="preserve">- </w:t>
+      <w:r>
+        <w:t>U</w:t>
+      </w:r>
+      <w:r>
+        <w:t>RL:</w:t>
+      </w:r>
+      <w:r>
+        <w:t xml:space="preserve"> </w:t>
       </w:r>
       <w:hyperlink r:id="rId15" w:history="1">
         <w:r>
@@ -854,7 +1009,24 @@
         </w:numPr>
       </w:pPr>
       <w:r>
-        <w:t xml:space="preserve">Click import to create </w:t>
+        <w:t xml:space="preserve">Click </w:t>
+      </w:r>
+      <w:r>
+        <w:rPr>
+          <w:b/>
+          <w:bCs/>
+        </w:rPr>
+        <w:t>I</w:t>
+      </w:r>
+      <w:r>
+        <w:rPr>
+          <w:b/>
+          <w:bCs/>
+        </w:rPr>
+        <w:t>mport</w:t>
+      </w:r>
+      <w:r>
+        <w:t xml:space="preserve"> to create </w:t>
       </w:r>
       <w:r>
         <w:t>request</w:t>
@@ -1158,7 +1330,39 @@
         </w:numPr>
       </w:pPr>
       <w:r>
-        <w:t>Click import and set schema to response</w:t>
+        <w:t xml:space="preserve">Click </w:t>
+      </w:r>
+      <w:r>
+        <w:rPr>
+          <w:b/>
+          <w:bCs/>
+        </w:rPr>
+        <w:t>I</w:t>
+      </w:r>
+      <w:r>
+        <w:rPr>
+          <w:b/>
+          <w:bCs/>
+        </w:rPr>
+        <w:t>mport</w:t>
+      </w:r>
+      <w:r>
+        <w:t xml:space="preserve"> </w:t>
+      </w:r>
+      <w:r>
+        <w:t>to</w:t>
+      </w:r>
+      <w:r>
+        <w:t xml:space="preserve"> set schema </w:t>
+      </w:r>
+      <w:r>
+        <w:t>for</w:t>
+      </w:r>
+      <w:r>
+        <w:t xml:space="preserve"> response</w:t>
+      </w:r>
+      <w:r>
+        <w:t>.</w:t>
       </w:r>
     </w:p>
     <w:p>
@@ -1530,17 +1734,7 @@
         </w:numPr>
       </w:pPr>
       <w:r>
-        <w:t xml:space="preserve">Click create button to create </w:t>
-      </w:r>
-      <w:proofErr w:type="spellStart"/>
-      <w:proofErr w:type="gramStart"/>
-      <w:r>
-        <w:t>a</w:t>
-      </w:r>
-      <w:proofErr w:type="spellEnd"/>
-      <w:proofErr w:type="gramEnd"/>
-      <w:r>
-        <w:t xml:space="preserve"> application and skip button to skip the default form creation</w:t>
+        <w:t>Click create button to create a application and skip button to skip the default form creation</w:t>
       </w:r>
     </w:p>
     <w:p>
@@ -1654,15 +1848,7 @@
         </w:numPr>
       </w:pPr>
       <w:r>
-        <w:t>Select your connector ‘</w:t>
-      </w:r>
-      <w:proofErr w:type="spellStart"/>
-      <w:r>
-        <w:t>GetGoogleBooks</w:t>
-      </w:r>
-      <w:proofErr w:type="spellEnd"/>
-      <w:r>
-        <w:t>’</w:t>
+        <w:t>Select your connector ‘GetGoogleBooks’</w:t>
       </w:r>
     </w:p>
     <w:p>
@@ -1715,40 +1901,14 @@
         </w:rPr>
       </w:pPr>
       <w:r>
-        <w:t xml:space="preserve">Button </w:t>
-      </w:r>
-      <w:proofErr w:type="spellStart"/>
-      <w:r>
-        <w:t>OnSelect</w:t>
-      </w:r>
-      <w:proofErr w:type="spellEnd"/>
-      <w:r>
-        <w:t xml:space="preserve"> -&gt; </w:t>
+        <w:t xml:space="preserve">Button OnSelect -&gt; </w:t>
       </w:r>
       <w:r>
         <w:rPr>
           <w:b/>
           <w:bCs/>
         </w:rPr>
-        <w:t>Collect(</w:t>
-      </w:r>
-      <w:proofErr w:type="spellStart"/>
-      <w:proofErr w:type="gramStart"/>
-      <w:r>
-        <w:rPr>
-          <w:b/>
-          <w:bCs/>
-        </w:rPr>
-        <w:t>mybooks,GetGoogleBooks.GetBooks</w:t>
-      </w:r>
-      <w:proofErr w:type="spellEnd"/>
-      <w:proofErr w:type="gramEnd"/>
-      <w:r>
-        <w:rPr>
-          <w:b/>
-          <w:bCs/>
-        </w:rPr>
-        <w:t>({q:TextInput1.Text}))</w:t>
+        <w:t>Collect(mybooks,GetGoogleBooks.GetBooks({q:TextInput1.Text}))</w:t>
       </w:r>
     </w:p>
     <w:p>
@@ -1762,29 +1922,9 @@
       <w:r>
         <w:t xml:space="preserve">Add vertical Gallery control with </w:t>
       </w:r>
-      <w:proofErr w:type="spellStart"/>
-      <w:proofErr w:type="gramStart"/>
-      <w:r>
-        <w:t>Image,title</w:t>
-      </w:r>
-      <w:proofErr w:type="spellEnd"/>
-      <w:proofErr w:type="gramEnd"/>
-      <w:r>
-        <w:t xml:space="preserve"> </w:t>
-      </w:r>
-      <w:proofErr w:type="spellStart"/>
-      <w:r>
-        <w:t>nd</w:t>
-      </w:r>
-      <w:proofErr w:type="spellEnd"/>
-      <w:r>
-        <w:t xml:space="preserve"> </w:t>
-      </w:r>
-      <w:proofErr w:type="spellStart"/>
-      <w:r>
-        <w:t>subtile</w:t>
-      </w:r>
-      <w:proofErr w:type="spellEnd"/>
+      <w:r>
+        <w:t>Image,title nd subtile</w:t>
+      </w:r>
     </w:p>
     <w:p>
       <w:pPr>
@@ -1794,32 +1934,12 @@
           <w:numId w:val="2"/>
         </w:numPr>
       </w:pPr>
-      <w:proofErr w:type="spellStart"/>
-      <w:r>
-        <w:t>Datasource</w:t>
-      </w:r>
-      <w:proofErr w:type="spellEnd"/>
-      <w:r>
-        <w:t xml:space="preserve"> - </w:t>
-      </w:r>
-      <w:r>
-        <w:t>First(</w:t>
-      </w:r>
-      <w:proofErr w:type="spellStart"/>
-      <w:r>
-        <w:t>mybooks</w:t>
-      </w:r>
-      <w:proofErr w:type="spellEnd"/>
-      <w:proofErr w:type="gramStart"/>
-      <w:r>
-        <w:t>).it</w:t>
-      </w:r>
-      <w:bookmarkStart w:id="0" w:name="_GoBack"/>
-      <w:bookmarkEnd w:id="0"/>
-      <w:r>
-        <w:t>ems</w:t>
-      </w:r>
-      <w:proofErr w:type="gramEnd"/>
+      <w:r>
+        <w:t xml:space="preserve">Datasource - </w:t>
+      </w:r>
+      <w:r>
+        <w:t>First(mybooks).items</w:t>
+      </w:r>
     </w:p>
     <w:p>
       <w:pPr>
@@ -1835,13 +1955,9 @@
       <w:r>
         <w:t xml:space="preserve"> </w:t>
       </w:r>
-      <w:proofErr w:type="spellStart"/>
-      <w:proofErr w:type="gramStart"/>
       <w:r>
         <w:t>ThisItem.volumeInfo.imageLinks.thumbnail</w:t>
       </w:r>
-      <w:proofErr w:type="spellEnd"/>
-      <w:proofErr w:type="gramEnd"/>
     </w:p>
     <w:p>
       <w:pPr>
@@ -1854,13 +1970,9 @@
       <w:r>
         <w:t xml:space="preserve">Title: </w:t>
       </w:r>
-      <w:proofErr w:type="spellStart"/>
-      <w:proofErr w:type="gramStart"/>
       <w:r>
         <w:t>ThisItem.volumeInfo.title</w:t>
       </w:r>
-      <w:proofErr w:type="spellEnd"/>
-      <w:proofErr w:type="gramEnd"/>
     </w:p>
     <w:p>
       <w:pPr>
@@ -1870,21 +1982,12 @@
           <w:numId w:val="2"/>
         </w:numPr>
       </w:pPr>
-      <w:proofErr w:type="spellStart"/>
-      <w:r>
-        <w:t>SubTitle</w:t>
-      </w:r>
-      <w:proofErr w:type="spellEnd"/>
-      <w:r>
-        <w:t xml:space="preserve">: </w:t>
-      </w:r>
-      <w:proofErr w:type="spellStart"/>
-      <w:proofErr w:type="gramStart"/>
+      <w:r>
+        <w:t xml:space="preserve">SubTitle: </w:t>
+      </w:r>
       <w:r>
         <w:t>ThisItem.volumeInfo.description</w:t>
       </w:r>
-      <w:proofErr w:type="spellEnd"/>
-      <w:proofErr w:type="gramEnd"/>
     </w:p>
     <w:p>
       <w:pPr>
@@ -1954,7 +2057,7 @@
 </file>
 
 <file path=word/numbering.xml><?xml version="1.0" encoding="utf-8"?>
-<w:numbering xmlns:wpc="http://schemas.microsoft.com/office/word/2010/wordprocessingCanvas" xmlns:cx="http://schemas.microsoft.com/office/drawing/2014/chartex" xmlns:cx1="http://schemas.microsoft.com/office/drawing/2015/9/8/chartex" xmlns:cx2="http://schemas.microsoft.com/office/drawing/2015/10/21/chartex" xmlns:cx3="http://schemas.microsoft.com/office/drawing/2016/5/9/chartex" xmlns:cx4="http://schemas.microsoft.com/office/drawing/2016/5/10/chartex" xmlns:cx5="http://schemas.microsoft.com/office/drawing/2016/5/11/chartex" xmlns:cx6="http://schemas.microsoft.com/office/drawing/2016/5/12/chartex" xmlns:cx7="http://schemas.microsoft.com/office/drawing/2016/5/13/chartex" xmlns:cx8="http://schemas.microsoft.com/office/drawing/2016/5/14/chartex" xmlns:mc="http://schemas.openxmlformats.org/markup-compatibility/2006" xmlns:aink="http://schemas.microsoft.com/office/drawing/2016/ink" xmlns:am3d="http://schemas.microsoft.com/office/drawing/2017/model3d" xmlns:o="urn:schemas-microsoft-com:office:office" xmlns:r="http://schemas.openxmlformats.org/officeDocument/2006/relationships" xmlns:m="http://schemas.openxmlformats.org/officeDocument/2006/math" xmlns:v="urn:schemas-microsoft-com:vml" xmlns:wp14="http://schemas.microsoft.com/office/word/2010/wordprocessingDrawing" xmlns:wp="http://schemas.openxmlformats.org/drawingml/2006/wordprocessingDrawing" xmlns:w10="urn:schemas-microsoft-com:office:word" xmlns:w="http://schemas.openxmlformats.org/wordprocessingml/2006/main" xmlns:w14="http://schemas.microsoft.com/office/word/2010/wordml" xmlns:w15="http://schemas.microsoft.com/office/word/2012/wordml" xmlns:w16cid="http://schemas.microsoft.com/office/word/2016/wordml/cid" xmlns:w16se="http://schemas.microsoft.com/office/word/2015/wordml/symex" xmlns:wpg="http://schemas.microsoft.com/office/word/2010/wordprocessingGroup" xmlns:wpi="http://schemas.microsoft.com/office/word/2010/wordprocessingInk" xmlns:wne="http://schemas.microsoft.com/office/word/2006/wordml" xmlns:wps="http://schemas.microsoft.com/office/word/2010/wordprocessingShape" mc:Ignorable="w14 w15 w16se w16cid wp14">
+<w:numbering xmlns:wpc="http://schemas.microsoft.com/office/word/2010/wordprocessingCanvas" xmlns:cx="http://schemas.microsoft.com/office/drawing/2014/chartex" xmlns:cx1="http://schemas.microsoft.com/office/drawing/2015/9/8/chartex" xmlns:cx2="http://schemas.microsoft.com/office/drawing/2015/10/21/chartex" xmlns:cx3="http://schemas.microsoft.com/office/drawing/2016/5/9/chartex" xmlns:cx4="http://schemas.microsoft.com/office/drawing/2016/5/10/chartex" xmlns:cx5="http://schemas.microsoft.com/office/drawing/2016/5/11/chartex" xmlns:cx6="http://schemas.microsoft.com/office/drawing/2016/5/12/chartex" xmlns:cx7="http://schemas.microsoft.com/office/drawing/2016/5/13/chartex" xmlns:cx8="http://schemas.microsoft.com/office/drawing/2016/5/14/chartex" xmlns:mc="http://schemas.openxmlformats.org/markup-compatibility/2006" xmlns:aink="http://schemas.microsoft.com/office/drawing/2016/ink" xmlns:am3d="http://schemas.microsoft.com/office/drawing/2017/model3d" xmlns:o="urn:schemas-microsoft-com:office:office" xmlns:r="http://schemas.openxmlformats.org/officeDocument/2006/relationships" xmlns:m="http://schemas.openxmlformats.org/officeDocument/2006/math" xmlns:v="urn:schemas-microsoft-com:vml" xmlns:wp14="http://schemas.microsoft.com/office/word/2010/wordprocessingDrawing" xmlns:wp="http://schemas.openxmlformats.org/drawingml/2006/wordprocessingDrawing" xmlns:w10="urn:schemas-microsoft-com:office:word" xmlns:w="http://schemas.openxmlformats.org/wordprocessingml/2006/main" xmlns:w14="http://schemas.microsoft.com/office/word/2010/wordml" xmlns:w15="http://schemas.microsoft.com/office/word/2012/wordml" xmlns:w16cex="http://schemas.microsoft.com/office/word/2018/wordml/cex" xmlns:w16cid="http://schemas.microsoft.com/office/word/2016/wordml/cid" xmlns:w16="http://schemas.microsoft.com/office/word/2018/wordml" xmlns:w16sdtdh="http://schemas.microsoft.com/office/word/2020/wordml/sdtdatahash" xmlns:w16se="http://schemas.microsoft.com/office/word/2015/wordml/symex" xmlns:wpg="http://schemas.microsoft.com/office/word/2010/wordprocessingGroup" xmlns:wpi="http://schemas.microsoft.com/office/word/2010/wordprocessingInk" xmlns:wne="http://schemas.microsoft.com/office/word/2006/wordml" xmlns:wps="http://schemas.microsoft.com/office/word/2010/wordprocessingShape" mc:Ignorable="w14 w15 w16se w16cid w16 w16cex w16sdtdh wp14">
   <w:abstractNum w:abstractNumId="0" w15:restartNumberingAfterBreak="0">
     <w:nsid w:val="6A7B3360"/>
     <w:multiLevelType w:val="hybridMultilevel"/>
@@ -2140,7 +2243,7 @@
 </file>
 
 <file path=word/styles.xml><?xml version="1.0" encoding="utf-8"?>
-<w:styles xmlns:mc="http://schemas.openxmlformats.org/markup-compatibility/2006" xmlns:r="http://schemas.openxmlformats.org/officeDocument/2006/relationships" xmlns:w="http://schemas.openxmlformats.org/wordprocessingml/2006/main" xmlns:w14="http://schemas.microsoft.com/office/word/2010/wordml" xmlns:w15="http://schemas.microsoft.com/office/word/2012/wordml" xmlns:w16cid="http://schemas.microsoft.com/office/word/2016/wordml/cid" xmlns:w16se="http://schemas.microsoft.com/office/word/2015/wordml/symex" mc:Ignorable="w14 w15 w16se w16cid">
+<w:styles xmlns:mc="http://schemas.openxmlformats.org/markup-compatibility/2006" xmlns:r="http://schemas.openxmlformats.org/officeDocument/2006/relationships" xmlns:w="http://schemas.openxmlformats.org/wordprocessingml/2006/main" xmlns:w14="http://schemas.microsoft.com/office/word/2010/wordml" xmlns:w15="http://schemas.microsoft.com/office/word/2012/wordml" xmlns:w16cex="http://schemas.microsoft.com/office/word/2018/wordml/cex" xmlns:w16cid="http://schemas.microsoft.com/office/word/2016/wordml/cid" xmlns:w16="http://schemas.microsoft.com/office/word/2018/wordml" xmlns:w16sdtdh="http://schemas.microsoft.com/office/word/2020/wordml/sdtdatahash" xmlns:w16se="http://schemas.microsoft.com/office/word/2015/wordml/symex" mc:Ignorable="w14 w15 w16se w16cid w16 w16cex w16sdtdh">
   <w:docDefaults>
     <w:rPrDefault>
       <w:rPr>
@@ -2156,7 +2259,7 @@
       </w:pPr>
     </w:pPrDefault>
   </w:docDefaults>
-  <w:latentStyles w:defLockedState="0" w:defUIPriority="99" w:defSemiHidden="0" w:defUnhideWhenUsed="0" w:defQFormat="0" w:count="377">
+  <w:latentStyles w:defLockedState="0" w:defUIPriority="99" w:defSemiHidden="0" w:defUnhideWhenUsed="0" w:defQFormat="0" w:count="376">
     <w:lsdException w:name="Normal" w:uiPriority="0" w:qFormat="1"/>
     <w:lsdException w:name="heading 1" w:uiPriority="9" w:qFormat="1"/>
     <w:lsdException w:name="heading 2" w:semiHidden="1" w:uiPriority="9" w:unhideWhenUsed="1" w:qFormat="1"/>
@@ -2533,7 +2636,6 @@
     <w:lsdException w:name="Hashtag" w:semiHidden="1" w:unhideWhenUsed="1"/>
     <w:lsdException w:name="Unresolved Mention" w:semiHidden="1" w:unhideWhenUsed="1"/>
     <w:lsdException w:name="Smart Link" w:semiHidden="1" w:unhideWhenUsed="1"/>
-    <w:lsdException w:name="Smart Link Error" w:semiHidden="1" w:unhideWhenUsed="1"/>
   </w:latentStyles>
   <w:style w:type="paragraph" w:default="1" w:styleId="Normal">
     <w:name w:val="Normal"/>
